--- a/Documentation/manuel_technique.docx
+++ b/Documentation/manuel_technique.docx
@@ -67,19 +67,7 @@
           <w:rPr>
             <w:rStyle w:val="Lienhypertexte"/>
           </w:rPr>
-          <w:t>https://github.com/Savoie1</w:t>
-        </w:r>
-        <w:r>
-          <w:rPr>
-            <w:rStyle w:val="Lienhypertexte"/>
-          </w:rPr>
-          <w:t>3</w:t>
-        </w:r>
-        <w:r>
-          <w:rPr>
-            <w:rStyle w:val="Lienhypertexte"/>
-          </w:rPr>
-          <w:t>/Manette_Adaptee/blob/main/Programmation/Full_controllerV4/Full_controllerV4.ino</w:t>
+          <w:t>https://github.com/Savoie13/Manette_Adaptee/blob/main/Programmation/Full_controllerV4/Full_controllerV4.ino</w:t>
         </w:r>
       </w:hyperlink>
     </w:p>
@@ -152,6 +140,15 @@
         <w:t>Pour le développement du code site Web et point d’accès :</w:t>
       </w:r>
     </w:p>
+    <w:p>
+      <w:pPr>
+        <w:pStyle w:val="Paragraphedeliste"/>
+        <w:numPr>
+          <w:ilvl w:val="0"/>
+          <w:numId w:val="6"/>
+        </w:numPr>
+      </w:pPr>
+    </w:p>
     <w:p/>
     <w:p>
       <w:pPr>
@@ -159,6 +156,513 @@
       </w:pPr>
       <w:r>
         <w:t>Liste de matériel et coûts</w:t>
+      </w:r>
+    </w:p>
+    <w:tbl>
+      <w:tblPr>
+        <w:tblStyle w:val="Grilledutableau"/>
+        <w:tblW w:w="0" w:type="auto"/>
+        <w:tblLook w:val="04A0" w:firstRow="1" w:lastRow="0" w:firstColumn="1" w:lastColumn="0" w:noHBand="0" w:noVBand="1"/>
+      </w:tblPr>
+      <w:tblGrid>
+        <w:gridCol w:w="3116"/>
+        <w:gridCol w:w="3117"/>
+        <w:gridCol w:w="3117"/>
+      </w:tblGrid>
+      <w:tr>
+        <w:tc>
+          <w:tcPr>
+            <w:tcW w:w="3116" w:type="dxa"/>
+          </w:tcPr>
+          <w:p>
+            <w:pPr>
+              <w:jc w:val="center"/>
+            </w:pPr>
+            <w:r>
+              <w:t>Composants</w:t>
+            </w:r>
+          </w:p>
+        </w:tc>
+        <w:tc>
+          <w:tcPr>
+            <w:tcW w:w="3117" w:type="dxa"/>
+          </w:tcPr>
+          <w:p>
+            <w:pPr>
+              <w:jc w:val="center"/>
+            </w:pPr>
+            <w:r>
+              <w:t>Prix</w:t>
+            </w:r>
+          </w:p>
+        </w:tc>
+        <w:tc>
+          <w:tcPr>
+            <w:tcW w:w="3117" w:type="dxa"/>
+          </w:tcPr>
+          <w:p>
+            <w:pPr>
+              <w:jc w:val="center"/>
+            </w:pPr>
+            <w:r>
+              <w:t>Lien</w:t>
+            </w:r>
+          </w:p>
+        </w:tc>
+      </w:tr>
+      <w:tr>
+        <w:tc>
+          <w:tcPr>
+            <w:tcW w:w="3116" w:type="dxa"/>
+          </w:tcPr>
+          <w:p>
+            <w:pPr>
+              <w:pStyle w:val="Paragraphedeliste"/>
+              <w:numPr>
+                <w:ilvl w:val="0"/>
+                <w:numId w:val="8"/>
+              </w:numPr>
+            </w:pPr>
+            <w:r>
+              <w:t>Microcontrôleur Micro Atmega32U4</w:t>
+            </w:r>
+          </w:p>
+        </w:tc>
+        <w:tc>
+          <w:tcPr>
+            <w:tcW w:w="3117" w:type="dxa"/>
+          </w:tcPr>
+          <w:p>
+            <w:pPr>
+              <w:jc w:val="center"/>
+            </w:pPr>
+            <w:r>
+              <w:t>$</w:t>
+            </w:r>
+            <w:r>
+              <w:t>15.49</w:t>
+            </w:r>
+          </w:p>
+        </w:tc>
+        <w:tc>
+          <w:tcPr>
+            <w:tcW w:w="3117" w:type="dxa"/>
+          </w:tcPr>
+          <w:p>
+            <w:pPr>
+              <w:pStyle w:val="Paragraphedeliste"/>
+              <w:numPr>
+                <w:ilvl w:val="0"/>
+                <w:numId w:val="7"/>
+              </w:numPr>
+            </w:pPr>
+            <w:hyperlink r:id="rId6" w:history="1">
+              <w:r>
+                <w:rPr>
+                  <w:rStyle w:val="Lienhypertexte"/>
+                </w:rPr>
+                <w:t>Arduino Pro Micro</w:t>
+              </w:r>
+            </w:hyperlink>
+          </w:p>
+        </w:tc>
+      </w:tr>
+      <w:tr>
+        <w:tc>
+          <w:tcPr>
+            <w:tcW w:w="3116" w:type="dxa"/>
+          </w:tcPr>
+          <w:p>
+            <w:pPr>
+              <w:pStyle w:val="Paragraphedeliste"/>
+              <w:numPr>
+                <w:ilvl w:val="0"/>
+                <w:numId w:val="7"/>
+              </w:numPr>
+            </w:pPr>
+            <w:r>
+              <w:t>Carte de développement WI-FI ESP8266</w:t>
+            </w:r>
+          </w:p>
+        </w:tc>
+        <w:tc>
+          <w:tcPr>
+            <w:tcW w:w="3117" w:type="dxa"/>
+          </w:tcPr>
+          <w:p>
+            <w:pPr>
+              <w:jc w:val="center"/>
+            </w:pPr>
+            <w:r>
+              <w:t>$</w:t>
+            </w:r>
+            <w:r>
+              <w:t>12.99</w:t>
+            </w:r>
+          </w:p>
+        </w:tc>
+        <w:tc>
+          <w:tcPr>
+            <w:tcW w:w="3117" w:type="dxa"/>
+          </w:tcPr>
+          <w:p>
+            <w:pPr>
+              <w:pStyle w:val="Paragraphedeliste"/>
+              <w:numPr>
+                <w:ilvl w:val="0"/>
+                <w:numId w:val="7"/>
+              </w:numPr>
+            </w:pPr>
+            <w:hyperlink r:id="rId7" w:history="1">
+              <w:r>
+                <w:rPr>
+                  <w:rStyle w:val="Lienhypertexte"/>
+                </w:rPr>
+                <w:t>ESP8266</w:t>
+              </w:r>
+            </w:hyperlink>
+          </w:p>
+        </w:tc>
+      </w:tr>
+      <w:tr>
+        <w:tc>
+          <w:tcPr>
+            <w:tcW w:w="3116" w:type="dxa"/>
+          </w:tcPr>
+          <w:p>
+            <w:pPr>
+              <w:pStyle w:val="Paragraphedeliste"/>
+              <w:numPr>
+                <w:ilvl w:val="0"/>
+                <w:numId w:val="7"/>
+              </w:numPr>
+            </w:pPr>
+            <w:r>
+              <w:t>Joystick</w:t>
+            </w:r>
+          </w:p>
+        </w:tc>
+        <w:tc>
+          <w:tcPr>
+            <w:tcW w:w="3117" w:type="dxa"/>
+          </w:tcPr>
+          <w:p>
+            <w:pPr>
+              <w:jc w:val="center"/>
+            </w:pPr>
+            <w:r>
+              <w:t>$19.95</w:t>
+            </w:r>
+          </w:p>
+        </w:tc>
+        <w:tc>
+          <w:tcPr>
+            <w:tcW w:w="3117" w:type="dxa"/>
+          </w:tcPr>
+          <w:p>
+            <w:pPr>
+              <w:pStyle w:val="Paragraphedeliste"/>
+              <w:numPr>
+                <w:ilvl w:val="0"/>
+                <w:numId w:val="7"/>
+              </w:numPr>
+            </w:pPr>
+            <w:hyperlink r:id="rId8" w:history="1">
+              <w:r>
+                <w:rPr>
+                  <w:rStyle w:val="Lienhypertexte"/>
+                </w:rPr>
+                <w:t>Joystick</w:t>
+              </w:r>
+            </w:hyperlink>
+          </w:p>
+        </w:tc>
+      </w:tr>
+      <w:tr>
+        <w:tc>
+          <w:tcPr>
+            <w:tcW w:w="3116" w:type="dxa"/>
+          </w:tcPr>
+          <w:p>
+            <w:pPr>
+              <w:pStyle w:val="Paragraphedeliste"/>
+              <w:numPr>
+                <w:ilvl w:val="0"/>
+                <w:numId w:val="7"/>
+              </w:numPr>
+            </w:pPr>
+            <w:r>
+              <w:t>Boutons de style arcade</w:t>
+            </w:r>
+          </w:p>
+        </w:tc>
+        <w:tc>
+          <w:tcPr>
+            <w:tcW w:w="3117" w:type="dxa"/>
+          </w:tcPr>
+          <w:p>
+            <w:pPr>
+              <w:jc w:val="center"/>
+            </w:pPr>
+            <w:r>
+              <w:t>$19.99</w:t>
+            </w:r>
+          </w:p>
+        </w:tc>
+        <w:tc>
+          <w:tcPr>
+            <w:tcW w:w="3117" w:type="dxa"/>
+          </w:tcPr>
+          <w:p>
+            <w:pPr>
+              <w:pStyle w:val="Paragraphedeliste"/>
+              <w:numPr>
+                <w:ilvl w:val="0"/>
+                <w:numId w:val="7"/>
+              </w:numPr>
+            </w:pPr>
+            <w:hyperlink r:id="rId9" w:history="1">
+              <w:r>
+                <w:rPr>
+                  <w:rStyle w:val="Lienhypertexte"/>
+                </w:rPr>
+                <w:t>Boutons</w:t>
+              </w:r>
+            </w:hyperlink>
+          </w:p>
+        </w:tc>
+      </w:tr>
+      <w:tr>
+        <w:tc>
+          <w:tcPr>
+            <w:tcW w:w="3116" w:type="dxa"/>
+          </w:tcPr>
+          <w:p>
+            <w:pPr>
+              <w:pStyle w:val="Paragraphedeliste"/>
+              <w:numPr>
+                <w:ilvl w:val="0"/>
+                <w:numId w:val="7"/>
+              </w:numPr>
+            </w:pPr>
+            <w:r>
+              <w:t xml:space="preserve">Boitier </w:t>
+            </w:r>
+            <w:r>
+              <w:t>du j</w:t>
+            </w:r>
+            <w:r>
+              <w:t>oystick</w:t>
+            </w:r>
+          </w:p>
+        </w:tc>
+        <w:tc>
+          <w:tcPr>
+            <w:tcW w:w="3117" w:type="dxa"/>
+          </w:tcPr>
+          <w:p>
+            <w:pPr>
+              <w:jc w:val="center"/>
+            </w:pPr>
+            <w:r>
+              <w:t>$13.99</w:t>
+            </w:r>
+          </w:p>
+        </w:tc>
+        <w:tc>
+          <w:tcPr>
+            <w:tcW w:w="3117" w:type="dxa"/>
+          </w:tcPr>
+          <w:p>
+            <w:pPr>
+              <w:pStyle w:val="Paragraphedeliste"/>
+              <w:numPr>
+                <w:ilvl w:val="0"/>
+                <w:numId w:val="7"/>
+              </w:numPr>
+            </w:pPr>
+            <w:hyperlink r:id="rId10" w:history="1">
+              <w:r>
+                <w:rPr>
+                  <w:rStyle w:val="Lienhypertexte"/>
+                </w:rPr>
+                <w:t>Boite joystick</w:t>
+              </w:r>
+            </w:hyperlink>
+          </w:p>
+        </w:tc>
+      </w:tr>
+      <w:tr>
+        <w:tc>
+          <w:tcPr>
+            <w:tcW w:w="3116" w:type="dxa"/>
+          </w:tcPr>
+          <w:p>
+            <w:pPr>
+              <w:pStyle w:val="Paragraphedeliste"/>
+              <w:numPr>
+                <w:ilvl w:val="0"/>
+                <w:numId w:val="7"/>
+              </w:numPr>
+            </w:pPr>
+            <w:r>
+              <w:t>Boitier des boutons</w:t>
+            </w:r>
+          </w:p>
+        </w:tc>
+        <w:tc>
+          <w:tcPr>
+            <w:tcW w:w="3117" w:type="dxa"/>
+          </w:tcPr>
+          <w:p>
+            <w:pPr>
+              <w:jc w:val="center"/>
+            </w:pPr>
+            <w:r>
+              <w:t>$19.79</w:t>
+            </w:r>
+          </w:p>
+        </w:tc>
+        <w:tc>
+          <w:tcPr>
+            <w:tcW w:w="3117" w:type="dxa"/>
+          </w:tcPr>
+          <w:p>
+            <w:pPr>
+              <w:pStyle w:val="Paragraphedeliste"/>
+              <w:numPr>
+                <w:ilvl w:val="0"/>
+                <w:numId w:val="7"/>
+              </w:numPr>
+            </w:pPr>
+            <w:hyperlink r:id="rId11" w:history="1">
+              <w:r>
+                <w:rPr>
+                  <w:rStyle w:val="Lienhypertexte"/>
+                </w:rPr>
+                <w:t>Boite bou</w:t>
+              </w:r>
+              <w:r>
+                <w:rPr>
+                  <w:rStyle w:val="Lienhypertexte"/>
+                </w:rPr>
+                <w:t>t</w:t>
+              </w:r>
+              <w:r>
+                <w:rPr>
+                  <w:rStyle w:val="Lienhypertexte"/>
+                </w:rPr>
+                <w:t>ons</w:t>
+              </w:r>
+            </w:hyperlink>
+          </w:p>
+        </w:tc>
+      </w:tr>
+      <w:tr>
+        <w:tc>
+          <w:tcPr>
+            <w:tcW w:w="3116" w:type="dxa"/>
+          </w:tcPr>
+          <w:p>
+            <w:pPr>
+              <w:pStyle w:val="Paragraphedeliste"/>
+              <w:numPr>
+                <w:ilvl w:val="0"/>
+                <w:numId w:val="7"/>
+              </w:numPr>
+            </w:pPr>
+            <w:r>
+              <w:t>PCB</w:t>
+            </w:r>
+          </w:p>
+        </w:tc>
+        <w:tc>
+          <w:tcPr>
+            <w:tcW w:w="3117" w:type="dxa"/>
+          </w:tcPr>
+          <w:p>
+            <w:pPr>
+              <w:jc w:val="center"/>
+            </w:pPr>
+            <w:r>
+              <w:t>$02.00</w:t>
+            </w:r>
+          </w:p>
+        </w:tc>
+        <w:tc>
+          <w:tcPr>
+            <w:tcW w:w="3117" w:type="dxa"/>
+          </w:tcPr>
+          <w:p>
+            <w:pPr>
+              <w:pStyle w:val="Paragraphedeliste"/>
+              <w:numPr>
+                <w:ilvl w:val="0"/>
+                <w:numId w:val="7"/>
+              </w:numPr>
+            </w:pPr>
+            <w:hyperlink r:id="rId12" w:history="1">
+              <w:r>
+                <w:rPr>
+                  <w:rStyle w:val="Lienhypertexte"/>
+                </w:rPr>
+                <w:t>JLC PCB</w:t>
+              </w:r>
+            </w:hyperlink>
+          </w:p>
+        </w:tc>
+      </w:tr>
+      <w:tr>
+        <w:tc>
+          <w:tcPr>
+            <w:tcW w:w="3116" w:type="dxa"/>
+          </w:tcPr>
+          <w:p>
+            <w:pPr>
+              <w:pStyle w:val="Paragraphedeliste"/>
+              <w:numPr>
+                <w:ilvl w:val="0"/>
+                <w:numId w:val="7"/>
+              </w:numPr>
+            </w:pPr>
+            <w:r>
+              <w:t>Matériel électronique (connecteurs, fil, résistances, etc.)</w:t>
+            </w:r>
+          </w:p>
+        </w:tc>
+        <w:tc>
+          <w:tcPr>
+            <w:tcW w:w="3117" w:type="dxa"/>
+          </w:tcPr>
+          <w:p>
+            <w:pPr>
+              <w:jc w:val="center"/>
+            </w:pPr>
+            <w:r>
+              <w:t>$20.00</w:t>
+            </w:r>
+          </w:p>
+        </w:tc>
+        <w:tc>
+          <w:tcPr>
+            <w:tcW w:w="3117" w:type="dxa"/>
+          </w:tcPr>
+          <w:p>
+            <w:pPr>
+              <w:pStyle w:val="Paragraphedeliste"/>
+              <w:numPr>
+                <w:ilvl w:val="0"/>
+                <w:numId w:val="7"/>
+              </w:numPr>
+            </w:pPr>
+          </w:p>
+        </w:tc>
+      </w:tr>
+    </w:tbl>
+    <w:p/>
+    <w:p>
+      <w:r>
+        <w:t>Total : $124.20</w:t>
       </w:r>
     </w:p>
     <w:sectPr>
@@ -174,6 +678,119 @@
 <file path=word/numbering.xml><?xml version="1.0" encoding="utf-8"?>
 <w:numbering xmlns:wpc="http://schemas.microsoft.com/office/word/2010/wordprocessingCanvas" xmlns:cx="http://schemas.microsoft.com/office/drawing/2014/chartex" xmlns:cx1="http://schemas.microsoft.com/office/drawing/2015/9/8/chartex" xmlns:cx2="http://schemas.microsoft.com/office/drawing/2015/10/21/chartex" xmlns:cx3="http://schemas.microsoft.com/office/drawing/2016/5/9/chartex" xmlns:cx4="http://schemas.microsoft.com/office/drawing/2016/5/10/chartex" xmlns:cx5="http://schemas.microsoft.com/office/drawing/2016/5/11/chartex" xmlns:cx6="http://schemas.microsoft.com/office/drawing/2016/5/12/chartex" xmlns:cx7="http://schemas.microsoft.com/office/drawing/2016/5/13/chartex" xmlns:cx8="http://schemas.microsoft.com/office/drawing/2016/5/14/chartex" xmlns:mc="http://schemas.openxmlformats.org/markup-compatibility/2006" xmlns:aink="http://schemas.microsoft.com/office/drawing/2016/ink" xmlns:am3d="http://schemas.microsoft.com/office/drawing/2017/model3d" xmlns:o="urn:schemas-microsoft-com:office:office" xmlns:oel="http://schemas.microsoft.com/office/2019/extlst" xmlns:r="http://schemas.openxmlformats.org/officeDocument/2006/relationships" xmlns:m="http://schemas.openxmlformats.org/officeDocument/2006/math" xmlns:v="urn:schemas-microsoft-com:vml" xmlns:wp14="http://schemas.microsoft.com/office/word/2010/wordprocessingDrawing" xmlns:wp="http://schemas.openxmlformats.org/drawingml/2006/wordprocessingDrawing" xmlns:w10="urn:schemas-microsoft-com:office:word" xmlns:w="http://schemas.openxmlformats.org/wordprocessingml/2006/main" xmlns:w14="http://schemas.microsoft.com/office/word/2010/wordml" xmlns:w15="http://schemas.microsoft.com/office/word/2012/wordml" xmlns:w16cex="http://schemas.microsoft.com/office/word/2018/wordml/cex" xmlns:w16cid="http://schemas.microsoft.com/office/word/2016/wordml/cid" xmlns:w16="http://schemas.microsoft.com/office/word/2018/wordml" xmlns:w16sdtdh="http://schemas.microsoft.com/office/word/2020/wordml/sdtdatahash" xmlns:w16se="http://schemas.microsoft.com/office/word/2015/wordml/symex" xmlns:wpg="http://schemas.microsoft.com/office/word/2010/wordprocessingGroup" xmlns:wpi="http://schemas.microsoft.com/office/word/2010/wordprocessingInk" xmlns:wne="http://schemas.microsoft.com/office/word/2006/wordml" xmlns:wps="http://schemas.microsoft.com/office/word/2010/wordprocessingShape" mc:Ignorable="w14 w15 w16se w16cid w16 w16cex w16sdtdh wp14">
   <w:abstractNum w:abstractNumId="0" w15:restartNumberingAfterBreak="0">
+    <w:nsid w:val="1CD01E54"/>
+    <w:multiLevelType w:val="hybridMultilevel"/>
+    <w:tmpl w:val="4454A18C"/>
+    <w:lvl w:ilvl="0" w:tplc="4C105DF6">
+      <w:start w:val="19"/>
+      <w:numFmt w:val="bullet"/>
+      <w:lvlText w:val="-"/>
+      <w:lvlJc w:val="left"/>
+      <w:pPr>
+        <w:ind w:left="720" w:hanging="360"/>
+      </w:pPr>
+      <w:rPr>
+        <w:rFonts w:ascii="Calibri" w:eastAsiaTheme="minorHAnsi" w:hAnsi="Calibri" w:cs="Calibri" w:hint="default"/>
+      </w:rPr>
+    </w:lvl>
+    <w:lvl w:ilvl="1" w:tplc="10090003" w:tentative="1">
+      <w:start w:val="1"/>
+      <w:numFmt w:val="bullet"/>
+      <w:lvlText w:val="o"/>
+      <w:lvlJc w:val="left"/>
+      <w:pPr>
+        <w:ind w:left="1440" w:hanging="360"/>
+      </w:pPr>
+      <w:rPr>
+        <w:rFonts w:ascii="Courier New" w:hAnsi="Courier New" w:cs="Courier New" w:hint="default"/>
+      </w:rPr>
+    </w:lvl>
+    <w:lvl w:ilvl="2" w:tplc="10090005" w:tentative="1">
+      <w:start w:val="1"/>
+      <w:numFmt w:val="bullet"/>
+      <w:lvlText w:val=""/>
+      <w:lvlJc w:val="left"/>
+      <w:pPr>
+        <w:ind w:left="2160" w:hanging="360"/>
+      </w:pPr>
+      <w:rPr>
+        <w:rFonts w:ascii="Wingdings" w:hAnsi="Wingdings" w:hint="default"/>
+      </w:rPr>
+    </w:lvl>
+    <w:lvl w:ilvl="3" w:tplc="10090001" w:tentative="1">
+      <w:start w:val="1"/>
+      <w:numFmt w:val="bullet"/>
+      <w:lvlText w:val=""/>
+      <w:lvlJc w:val="left"/>
+      <w:pPr>
+        <w:ind w:left="2880" w:hanging="360"/>
+      </w:pPr>
+      <w:rPr>
+        <w:rFonts w:ascii="Symbol" w:hAnsi="Symbol" w:hint="default"/>
+      </w:rPr>
+    </w:lvl>
+    <w:lvl w:ilvl="4" w:tplc="10090003" w:tentative="1">
+      <w:start w:val="1"/>
+      <w:numFmt w:val="bullet"/>
+      <w:lvlText w:val="o"/>
+      <w:lvlJc w:val="left"/>
+      <w:pPr>
+        <w:ind w:left="3600" w:hanging="360"/>
+      </w:pPr>
+      <w:rPr>
+        <w:rFonts w:ascii="Courier New" w:hAnsi="Courier New" w:cs="Courier New" w:hint="default"/>
+      </w:rPr>
+    </w:lvl>
+    <w:lvl w:ilvl="5" w:tplc="10090005" w:tentative="1">
+      <w:start w:val="1"/>
+      <w:numFmt w:val="bullet"/>
+      <w:lvlText w:val=""/>
+      <w:lvlJc w:val="left"/>
+      <w:pPr>
+        <w:ind w:left="4320" w:hanging="360"/>
+      </w:pPr>
+      <w:rPr>
+        <w:rFonts w:ascii="Wingdings" w:hAnsi="Wingdings" w:hint="default"/>
+      </w:rPr>
+    </w:lvl>
+    <w:lvl w:ilvl="6" w:tplc="10090001" w:tentative="1">
+      <w:start w:val="1"/>
+      <w:numFmt w:val="bullet"/>
+      <w:lvlText w:val=""/>
+      <w:lvlJc w:val="left"/>
+      <w:pPr>
+        <w:ind w:left="5040" w:hanging="360"/>
+      </w:pPr>
+      <w:rPr>
+        <w:rFonts w:ascii="Symbol" w:hAnsi="Symbol" w:hint="default"/>
+      </w:rPr>
+    </w:lvl>
+    <w:lvl w:ilvl="7" w:tplc="10090003" w:tentative="1">
+      <w:start w:val="1"/>
+      <w:numFmt w:val="bullet"/>
+      <w:lvlText w:val="o"/>
+      <w:lvlJc w:val="left"/>
+      <w:pPr>
+        <w:ind w:left="5760" w:hanging="360"/>
+      </w:pPr>
+      <w:rPr>
+        <w:rFonts w:ascii="Courier New" w:hAnsi="Courier New" w:cs="Courier New" w:hint="default"/>
+      </w:rPr>
+    </w:lvl>
+    <w:lvl w:ilvl="8" w:tplc="10090005" w:tentative="1">
+      <w:start w:val="1"/>
+      <w:numFmt w:val="bullet"/>
+      <w:lvlText w:val=""/>
+      <w:lvlJc w:val="left"/>
+      <w:pPr>
+        <w:ind w:left="6480" w:hanging="360"/>
+      </w:pPr>
+      <w:rPr>
+        <w:rFonts w:ascii="Wingdings" w:hAnsi="Wingdings" w:hint="default"/>
+      </w:rPr>
+    </w:lvl>
+  </w:abstractNum>
+  <w:abstractNum w:abstractNumId="1" w15:restartNumberingAfterBreak="0">
     <w:nsid w:val="2C1E3D95"/>
     <w:multiLevelType w:val="hybridMultilevel"/>
     <w:tmpl w:val="3070BC2E"/>
@@ -262,7 +879,7 @@
       </w:pPr>
     </w:lvl>
   </w:abstractNum>
-  <w:abstractNum w:abstractNumId="1" w15:restartNumberingAfterBreak="0">
+  <w:abstractNum w:abstractNumId="2" w15:restartNumberingAfterBreak="0">
     <w:nsid w:val="330469E0"/>
     <w:multiLevelType w:val="hybridMultilevel"/>
     <w:tmpl w:val="2FFC36B8"/>
@@ -375,7 +992,7 @@
       </w:rPr>
     </w:lvl>
   </w:abstractNum>
-  <w:abstractNum w:abstractNumId="2" w15:restartNumberingAfterBreak="0">
+  <w:abstractNum w:abstractNumId="3" w15:restartNumberingAfterBreak="0">
     <w:nsid w:val="42340EFD"/>
     <w:multiLevelType w:val="hybridMultilevel"/>
     <w:tmpl w:val="44CE2442"/>
@@ -464,7 +1081,7 @@
       </w:pPr>
     </w:lvl>
   </w:abstractNum>
-  <w:abstractNum w:abstractNumId="3" w15:restartNumberingAfterBreak="0">
+  <w:abstractNum w:abstractNumId="4" w15:restartNumberingAfterBreak="0">
     <w:nsid w:val="5F4A6AB8"/>
     <w:multiLevelType w:val="hybridMultilevel"/>
     <w:tmpl w:val="D4740668"/>
@@ -577,7 +1194,120 @@
       </w:rPr>
     </w:lvl>
   </w:abstractNum>
-  <w:abstractNum w:abstractNumId="4" w15:restartNumberingAfterBreak="0">
+  <w:abstractNum w:abstractNumId="5" w15:restartNumberingAfterBreak="0">
+    <w:nsid w:val="63405771"/>
+    <w:multiLevelType w:val="hybridMultilevel"/>
+    <w:tmpl w:val="90047A58"/>
+    <w:lvl w:ilvl="0" w:tplc="AB8CCEAE">
+      <w:start w:val="19"/>
+      <w:numFmt w:val="bullet"/>
+      <w:lvlText w:val="-"/>
+      <w:lvlJc w:val="left"/>
+      <w:pPr>
+        <w:ind w:left="720" w:hanging="360"/>
+      </w:pPr>
+      <w:rPr>
+        <w:rFonts w:ascii="Calibri" w:eastAsiaTheme="minorHAnsi" w:hAnsi="Calibri" w:cs="Calibri" w:hint="default"/>
+      </w:rPr>
+    </w:lvl>
+    <w:lvl w:ilvl="1" w:tplc="10090003" w:tentative="1">
+      <w:start w:val="1"/>
+      <w:numFmt w:val="bullet"/>
+      <w:lvlText w:val="o"/>
+      <w:lvlJc w:val="left"/>
+      <w:pPr>
+        <w:ind w:left="1440" w:hanging="360"/>
+      </w:pPr>
+      <w:rPr>
+        <w:rFonts w:ascii="Courier New" w:hAnsi="Courier New" w:cs="Courier New" w:hint="default"/>
+      </w:rPr>
+    </w:lvl>
+    <w:lvl w:ilvl="2" w:tplc="10090005" w:tentative="1">
+      <w:start w:val="1"/>
+      <w:numFmt w:val="bullet"/>
+      <w:lvlText w:val=""/>
+      <w:lvlJc w:val="left"/>
+      <w:pPr>
+        <w:ind w:left="2160" w:hanging="360"/>
+      </w:pPr>
+      <w:rPr>
+        <w:rFonts w:ascii="Wingdings" w:hAnsi="Wingdings" w:hint="default"/>
+      </w:rPr>
+    </w:lvl>
+    <w:lvl w:ilvl="3" w:tplc="10090001" w:tentative="1">
+      <w:start w:val="1"/>
+      <w:numFmt w:val="bullet"/>
+      <w:lvlText w:val=""/>
+      <w:lvlJc w:val="left"/>
+      <w:pPr>
+        <w:ind w:left="2880" w:hanging="360"/>
+      </w:pPr>
+      <w:rPr>
+        <w:rFonts w:ascii="Symbol" w:hAnsi="Symbol" w:hint="default"/>
+      </w:rPr>
+    </w:lvl>
+    <w:lvl w:ilvl="4" w:tplc="10090003" w:tentative="1">
+      <w:start w:val="1"/>
+      <w:numFmt w:val="bullet"/>
+      <w:lvlText w:val="o"/>
+      <w:lvlJc w:val="left"/>
+      <w:pPr>
+        <w:ind w:left="3600" w:hanging="360"/>
+      </w:pPr>
+      <w:rPr>
+        <w:rFonts w:ascii="Courier New" w:hAnsi="Courier New" w:cs="Courier New" w:hint="default"/>
+      </w:rPr>
+    </w:lvl>
+    <w:lvl w:ilvl="5" w:tplc="10090005" w:tentative="1">
+      <w:start w:val="1"/>
+      <w:numFmt w:val="bullet"/>
+      <w:lvlText w:val=""/>
+      <w:lvlJc w:val="left"/>
+      <w:pPr>
+        <w:ind w:left="4320" w:hanging="360"/>
+      </w:pPr>
+      <w:rPr>
+        <w:rFonts w:ascii="Wingdings" w:hAnsi="Wingdings" w:hint="default"/>
+      </w:rPr>
+    </w:lvl>
+    <w:lvl w:ilvl="6" w:tplc="10090001" w:tentative="1">
+      <w:start w:val="1"/>
+      <w:numFmt w:val="bullet"/>
+      <w:lvlText w:val=""/>
+      <w:lvlJc w:val="left"/>
+      <w:pPr>
+        <w:ind w:left="5040" w:hanging="360"/>
+      </w:pPr>
+      <w:rPr>
+        <w:rFonts w:ascii="Symbol" w:hAnsi="Symbol" w:hint="default"/>
+      </w:rPr>
+    </w:lvl>
+    <w:lvl w:ilvl="7" w:tplc="10090003" w:tentative="1">
+      <w:start w:val="1"/>
+      <w:numFmt w:val="bullet"/>
+      <w:lvlText w:val="o"/>
+      <w:lvlJc w:val="left"/>
+      <w:pPr>
+        <w:ind w:left="5760" w:hanging="360"/>
+      </w:pPr>
+      <w:rPr>
+        <w:rFonts w:ascii="Courier New" w:hAnsi="Courier New" w:cs="Courier New" w:hint="default"/>
+      </w:rPr>
+    </w:lvl>
+    <w:lvl w:ilvl="8" w:tplc="10090005" w:tentative="1">
+      <w:start w:val="1"/>
+      <w:numFmt w:val="bullet"/>
+      <w:lvlText w:val=""/>
+      <w:lvlJc w:val="left"/>
+      <w:pPr>
+        <w:ind w:left="6480" w:hanging="360"/>
+      </w:pPr>
+      <w:rPr>
+        <w:rFonts w:ascii="Wingdings" w:hAnsi="Wingdings" w:hint="default"/>
+      </w:rPr>
+    </w:lvl>
+  </w:abstractNum>
+  <w:abstractNum w:abstractNumId="6" w15:restartNumberingAfterBreak="0">
     <w:nsid w:val="6FE9176B"/>
     <w:multiLevelType w:val="hybridMultilevel"/>
     <w:tmpl w:val="55F403B8"/>
@@ -690,19 +1420,117 @@
       </w:rPr>
     </w:lvl>
   </w:abstractNum>
+  <w:abstractNum w:abstractNumId="7" w15:restartNumberingAfterBreak="0">
+    <w:nsid w:val="77BA73EE"/>
+    <w:multiLevelType w:val="hybridMultilevel"/>
+    <w:tmpl w:val="47FE5604"/>
+    <w:lvl w:ilvl="0" w:tplc="6B029F72">
+      <w:start w:val="1"/>
+      <w:numFmt w:val="decimal"/>
+      <w:lvlText w:val="%1."/>
+      <w:lvlJc w:val="left"/>
+      <w:pPr>
+        <w:ind w:left="1080" w:hanging="360"/>
+      </w:pPr>
+      <w:rPr>
+        <w:rFonts w:hint="default"/>
+      </w:rPr>
+    </w:lvl>
+    <w:lvl w:ilvl="1" w:tplc="10090019" w:tentative="1">
+      <w:start w:val="1"/>
+      <w:numFmt w:val="lowerLetter"/>
+      <w:lvlText w:val="%2."/>
+      <w:lvlJc w:val="left"/>
+      <w:pPr>
+        <w:ind w:left="1800" w:hanging="360"/>
+      </w:pPr>
+    </w:lvl>
+    <w:lvl w:ilvl="2" w:tplc="1009001B" w:tentative="1">
+      <w:start w:val="1"/>
+      <w:numFmt w:val="lowerRoman"/>
+      <w:lvlText w:val="%3."/>
+      <w:lvlJc w:val="right"/>
+      <w:pPr>
+        <w:ind w:left="2520" w:hanging="180"/>
+      </w:pPr>
+    </w:lvl>
+    <w:lvl w:ilvl="3" w:tplc="1009000F" w:tentative="1">
+      <w:start w:val="1"/>
+      <w:numFmt w:val="decimal"/>
+      <w:lvlText w:val="%4."/>
+      <w:lvlJc w:val="left"/>
+      <w:pPr>
+        <w:ind w:left="3240" w:hanging="360"/>
+      </w:pPr>
+    </w:lvl>
+    <w:lvl w:ilvl="4" w:tplc="10090019" w:tentative="1">
+      <w:start w:val="1"/>
+      <w:numFmt w:val="lowerLetter"/>
+      <w:lvlText w:val="%5."/>
+      <w:lvlJc w:val="left"/>
+      <w:pPr>
+        <w:ind w:left="3960" w:hanging="360"/>
+      </w:pPr>
+    </w:lvl>
+    <w:lvl w:ilvl="5" w:tplc="1009001B" w:tentative="1">
+      <w:start w:val="1"/>
+      <w:numFmt w:val="lowerRoman"/>
+      <w:lvlText w:val="%6."/>
+      <w:lvlJc w:val="right"/>
+      <w:pPr>
+        <w:ind w:left="4680" w:hanging="180"/>
+      </w:pPr>
+    </w:lvl>
+    <w:lvl w:ilvl="6" w:tplc="1009000F" w:tentative="1">
+      <w:start w:val="1"/>
+      <w:numFmt w:val="decimal"/>
+      <w:lvlText w:val="%7."/>
+      <w:lvlJc w:val="left"/>
+      <w:pPr>
+        <w:ind w:left="5400" w:hanging="360"/>
+      </w:pPr>
+    </w:lvl>
+    <w:lvl w:ilvl="7" w:tplc="10090019" w:tentative="1">
+      <w:start w:val="1"/>
+      <w:numFmt w:val="lowerLetter"/>
+      <w:lvlText w:val="%8."/>
+      <w:lvlJc w:val="left"/>
+      <w:pPr>
+        <w:ind w:left="6120" w:hanging="360"/>
+      </w:pPr>
+    </w:lvl>
+    <w:lvl w:ilvl="8" w:tplc="1009001B" w:tentative="1">
+      <w:start w:val="1"/>
+      <w:numFmt w:val="lowerRoman"/>
+      <w:lvlText w:val="%9."/>
+      <w:lvlJc w:val="right"/>
+      <w:pPr>
+        <w:ind w:left="6840" w:hanging="180"/>
+      </w:pPr>
+    </w:lvl>
+  </w:abstractNum>
   <w:num w:numId="1" w16cid:durableId="5985174">
+    <w:abstractNumId w:val="4"/>
+  </w:num>
+  <w:num w:numId="2" w16cid:durableId="760563010">
+    <w:abstractNumId w:val="2"/>
+  </w:num>
+  <w:num w:numId="3" w16cid:durableId="269239576">
+    <w:abstractNumId w:val="6"/>
+  </w:num>
+  <w:num w:numId="4" w16cid:durableId="321323959">
     <w:abstractNumId w:val="3"/>
   </w:num>
-  <w:num w:numId="2" w16cid:durableId="760563010">
+  <w:num w:numId="5" w16cid:durableId="460877864">
     <w:abstractNumId w:val="1"/>
   </w:num>
-  <w:num w:numId="3" w16cid:durableId="269239576">
-    <w:abstractNumId w:val="4"/>
+  <w:num w:numId="6" w16cid:durableId="196503356">
+    <w:abstractNumId w:val="7"/>
   </w:num>
-  <w:num w:numId="4" w16cid:durableId="321323959">
-    <w:abstractNumId w:val="2"/>
+  <w:num w:numId="7" w16cid:durableId="728455259">
+    <w:abstractNumId w:val="5"/>
   </w:num>
-  <w:num w:numId="5" w16cid:durableId="460877864">
+  <w:num w:numId="8" w16cid:durableId="754591857">
     <w:abstractNumId w:val="0"/>
   </w:num>
 </w:numbering>
@@ -1219,6 +2047,25 @@
       <w:u w:val="single"/>
     </w:rPr>
   </w:style>
+  <w:style w:type="table" w:styleId="Grilledutableau">
+    <w:name w:val="Table Grid"/>
+    <w:basedOn w:val="TableauNormal"/>
+    <w:uiPriority w:val="39"/>
+    <w:rsid w:val="006B5606"/>
+    <w:pPr>
+      <w:spacing w:after="0" w:line="240" w:lineRule="auto"/>
+    </w:pPr>
+    <w:tblPr>
+      <w:tblBorders>
+        <w:top w:val="single" w:sz="4" w:space="0" w:color="auto"/>
+        <w:left w:val="single" w:sz="4" w:space="0" w:color="auto"/>
+        <w:bottom w:val="single" w:sz="4" w:space="0" w:color="auto"/>
+        <w:right w:val="single" w:sz="4" w:space="0" w:color="auto"/>
+        <w:insideH w:val="single" w:sz="4" w:space="0" w:color="auto"/>
+        <w:insideV w:val="single" w:sz="4" w:space="0" w:color="auto"/>
+      </w:tblBorders>
+    </w:tblPr>
+  </w:style>
 </w:styles>
 </file>
 

--- a/Documentation/manuel_technique.docx
+++ b/Documentation/manuel_technique.docx
@@ -125,7 +125,13 @@
         </w:numPr>
       </w:pPr>
       <w:r>
-        <w:t>Simplement télécharger ce code dans un Arduino Pro Micro pour qu’il fonctionne.</w:t>
+        <w:t xml:space="preserve">Simplement télécharger ce code dans un Arduino Pro Micro </w:t>
+      </w:r>
+      <w:r>
+        <w:t xml:space="preserve">ou Arduino Léonardo </w:t>
+      </w:r>
+      <w:r>
+        <w:t>pour qu’il fonctionne.</w:t>
       </w:r>
     </w:p>
     <w:p>
@@ -392,7 +398,10 @@
               </w:numPr>
             </w:pPr>
             <w:r>
-              <w:t>Boutons de style arcade</w:t>
+              <w:t>9 b</w:t>
+            </w:r>
+            <w:r>
+              <w:t>outons de style arcade</w:t>
             </w:r>
           </w:p>
         </w:tc>
@@ -405,7 +414,16 @@
               <w:jc w:val="center"/>
             </w:pPr>
             <w:r>
-              <w:t>$19.99</w:t>
+              <w:t>$</w:t>
+            </w:r>
+            <w:r>
+              <w:t>39</w:t>
+            </w:r>
+            <w:r>
+              <w:t>.9</w:t>
+            </w:r>
+            <w:r>
+              <w:t>8</w:t>
             </w:r>
           </w:p>
         </w:tc>
@@ -446,13 +464,7 @@
               </w:numPr>
             </w:pPr>
             <w:r>
-              <w:t xml:space="preserve">Boitier </w:t>
-            </w:r>
-            <w:r>
-              <w:t>du j</w:t>
-            </w:r>
-            <w:r>
-              <w:t>oystick</w:t>
+              <w:t>Boitier du joystick</w:t>
             </w:r>
           </w:p>
         </w:tc>
@@ -540,19 +552,7 @@
                 <w:rPr>
                   <w:rStyle w:val="Lienhypertexte"/>
                 </w:rPr>
-                <w:t>Boite bou</w:t>
-              </w:r>
-              <w:r>
-                <w:rPr>
-                  <w:rStyle w:val="Lienhypertexte"/>
-                </w:rPr>
-                <w:t>t</w:t>
-              </w:r>
-              <w:r>
-                <w:rPr>
-                  <w:rStyle w:val="Lienhypertexte"/>
-                </w:rPr>
-                <w:t>ons</w:t>
+                <w:t>Boite boutons</w:t>
               </w:r>
             </w:hyperlink>
           </w:p>
@@ -639,7 +639,13 @@
               <w:jc w:val="center"/>
             </w:pPr>
             <w:r>
-              <w:t>$20.00</w:t>
+              <w:t>$2</w:t>
+            </w:r>
+            <w:r>
+              <w:t>5</w:t>
+            </w:r>
+            <w:r>
+              <w:t>.00</w:t>
             </w:r>
           </w:p>
         </w:tc>
@@ -662,7 +668,16 @@
     <w:p/>
     <w:p>
       <w:r>
-        <w:t>Total : $124.20</w:t>
+        <w:t>Total : $1</w:t>
+      </w:r>
+      <w:r>
+        <w:t>49</w:t>
+      </w:r>
+      <w:r>
+        <w:t>.</w:t>
+      </w:r>
+      <w:r>
+        <w:t>19</w:t>
       </w:r>
     </w:p>
     <w:sectPr>

--- a/Documentation/manuel_technique.docx
+++ b/Documentation/manuel_technique.docx
@@ -7,6 +7,29 @@
         <w:pStyle w:val="Titre2"/>
       </w:pPr>
       <w:r>
+        <w:t>Procédure d</w:t>
+      </w:r>
+      <w:r>
+        <w:t>’installation</w:t>
+      </w:r>
+    </w:p>
+    <w:p>
+      <w:pPr>
+        <w:pStyle w:val="Paragraphedeliste"/>
+        <w:numPr>
+          <w:ilvl w:val="0"/>
+          <w:numId w:val="9"/>
+        </w:numPr>
+      </w:pPr>
+      <w:r>
+        <w:t>Placer la manette de la manière voulue près</w:t>
+      </w:r>
+    </w:p>
+    <w:p>
+      <w:pPr>
+        <w:pStyle w:val="Titre2"/>
+      </w:pPr>
+      <w:r>
         <w:t>Procédure de développement.</w:t>
       </w:r>
     </w:p>
@@ -67,7 +90,19 @@
           <w:rPr>
             <w:rStyle w:val="Lienhypertexte"/>
           </w:rPr>
-          <w:t>https://github.com/Savoie13/Manette_Adaptee/blob/main/Programmation/Full_controllerV4/Full_controllerV4.ino</w:t>
+          <w:t>https://github.com</w:t>
+        </w:r>
+        <w:r>
+          <w:rPr>
+            <w:rStyle w:val="Lienhypertexte"/>
+          </w:rPr>
+          <w:t>/</w:t>
+        </w:r>
+        <w:r>
+          <w:rPr>
+            <w:rStyle w:val="Lienhypertexte"/>
+          </w:rPr>
+          <w:t>Savoie13/Manette_Adaptee/blob/main/Programmation/Full_controllerV4/Full_controllerV4.ino</w:t>
         </w:r>
       </w:hyperlink>
     </w:p>
@@ -125,13 +160,95 @@
         </w:numPr>
       </w:pPr>
       <w:r>
-        <w:t xml:space="preserve">Simplement télécharger ce code dans un Arduino Pro Micro </w:t>
-      </w:r>
-      <w:r>
-        <w:t xml:space="preserve">ou Arduino Léonardo </w:t>
-      </w:r>
-      <w:r>
-        <w:t>pour qu’il fonctionne.</w:t>
+        <w:t>Avant de télécharger ce code il faut en télécharger un autre qui servira à mettre des valeurs de base nécessaires au fonctionnement dans l’EEPROM</w:t>
+      </w:r>
+      <w:r>
+        <w:t xml:space="preserve">. Aller le chercher au : </w:t>
+      </w:r>
+    </w:p>
+    <w:p>
+      <w:pPr>
+        <w:pStyle w:val="Paragraphedeliste"/>
+        <w:ind w:left="1080"/>
+      </w:pPr>
+      <w:hyperlink r:id="rId6" w:history="1">
+        <w:r>
+          <w:rPr>
+            <w:rStyle w:val="Lienhypertexte"/>
+          </w:rPr>
+          <w:t>https://github.com/Savoie13/Manette_Adaptee/blob/main/Programmation/WriteEEPROM/WriteEEPROM.ino</w:t>
+        </w:r>
+      </w:hyperlink>
+    </w:p>
+    <w:p>
+      <w:pPr>
+        <w:pStyle w:val="Paragraphedeliste"/>
+        <w:numPr>
+          <w:ilvl w:val="0"/>
+          <w:numId w:val="4"/>
+        </w:numPr>
+      </w:pPr>
+      <w:r>
+        <w:t>Pour télécharger le</w:t>
+      </w:r>
+      <w:r>
+        <w:t>s</w:t>
+      </w:r>
+      <w:r>
+        <w:t xml:space="preserve"> code</w:t>
+      </w:r>
+      <w:r>
+        <w:t>s</w:t>
+      </w:r>
+      <w:r>
+        <w:t>, il faut</w:t>
+      </w:r>
+      <w:r>
+        <w:t>, dans l’Arduino IDE, choisir</w:t>
+      </w:r>
+      <w:r>
+        <w:t xml:space="preserve"> </w:t>
+      </w:r>
+      <w:r>
+        <w:t xml:space="preserve">Arduino </w:t>
+      </w:r>
+      <w:r>
+        <w:t>Leonardo ETH</w:t>
+      </w:r>
+      <w:r>
+        <w:t xml:space="preserve"> comme type de carte,</w:t>
+      </w:r>
+      <w:r>
+        <w:t xml:space="preserve"> </w:t>
+      </w:r>
+      <w:r>
+        <w:t xml:space="preserve">choisir </w:t>
+      </w:r>
+      <w:r>
+        <w:t xml:space="preserve">le bon port et </w:t>
+      </w:r>
+      <w:r>
+        <w:t>appuyer sur téléverser.</w:t>
+      </w:r>
+    </w:p>
+    <w:p>
+      <w:pPr>
+        <w:pStyle w:val="Paragraphedeliste"/>
+        <w:numPr>
+          <w:ilvl w:val="0"/>
+          <w:numId w:val="4"/>
+        </w:numPr>
+      </w:pPr>
+      <w:r>
+        <w:t>Téléchargez le code « </w:t>
+      </w:r>
+      <w:proofErr w:type="spellStart"/>
+      <w:r>
+        <w:t>WriteEEPROM</w:t>
+      </w:r>
+      <w:proofErr w:type="spellEnd"/>
+      <w:r>
+        <w:t> » en premier et attendez quelques secondes. Téléchargez « Full_controllerV4 » ensuite et la manette devrait être fonctionnelle.</w:t>
       </w:r>
     </w:p>
     <w:p>
@@ -262,7 +379,7 @@
                 <w:numId w:val="7"/>
               </w:numPr>
             </w:pPr>
-            <w:hyperlink r:id="rId6" w:history="1">
+            <w:hyperlink r:id="rId7" w:history="1">
               <w:r>
                 <w:rPr>
                   <w:rStyle w:val="Lienhypertexte"/>
@@ -319,7 +436,7 @@
                 <w:numId w:val="7"/>
               </w:numPr>
             </w:pPr>
-            <w:hyperlink r:id="rId7" w:history="1">
+            <w:hyperlink r:id="rId8" w:history="1">
               <w:r>
                 <w:rPr>
                   <w:rStyle w:val="Lienhypertexte"/>
@@ -373,7 +490,7 @@
                 <w:numId w:val="7"/>
               </w:numPr>
             </w:pPr>
-            <w:hyperlink r:id="rId8" w:history="1">
+            <w:hyperlink r:id="rId9" w:history="1">
               <w:r>
                 <w:rPr>
                   <w:rStyle w:val="Lienhypertexte"/>
@@ -439,7 +556,7 @@
                 <w:numId w:val="7"/>
               </w:numPr>
             </w:pPr>
-            <w:hyperlink r:id="rId9" w:history="1">
+            <w:hyperlink r:id="rId10" w:history="1">
               <w:r>
                 <w:rPr>
                   <w:rStyle w:val="Lienhypertexte"/>
@@ -493,7 +610,7 @@
                 <w:numId w:val="7"/>
               </w:numPr>
             </w:pPr>
-            <w:hyperlink r:id="rId10" w:history="1">
+            <w:hyperlink r:id="rId11" w:history="1">
               <w:r>
                 <w:rPr>
                   <w:rStyle w:val="Lienhypertexte"/>
@@ -547,7 +664,7 @@
                 <w:numId w:val="7"/>
               </w:numPr>
             </w:pPr>
-            <w:hyperlink r:id="rId11" w:history="1">
+            <w:hyperlink r:id="rId12" w:history="1">
               <w:r>
                 <w:rPr>
                   <w:rStyle w:val="Lienhypertexte"/>
@@ -601,7 +718,7 @@
                 <w:numId w:val="7"/>
               </w:numPr>
             </w:pPr>
-            <w:hyperlink r:id="rId12" w:history="1">
+            <w:hyperlink r:id="rId13" w:history="1">
               <w:r>
                 <w:rPr>
                   <w:rStyle w:val="Lienhypertexte"/>
@@ -668,6 +785,7 @@
     <w:p/>
     <w:p>
       <w:r>
+        <w:lastRenderedPageBreak/>
         <w:t>Total : $1</w:t>
       </w:r>
       <w:r>
@@ -693,6 +811,95 @@
 <file path=word/numbering.xml><?xml version="1.0" encoding="utf-8"?>
 <w:numbering xmlns:wpc="http://schemas.microsoft.com/office/word/2010/wordprocessingCanvas" xmlns:cx="http://schemas.microsoft.com/office/drawing/2014/chartex" xmlns:cx1="http://schemas.microsoft.com/office/drawing/2015/9/8/chartex" xmlns:cx2="http://schemas.microsoft.com/office/drawing/2015/10/21/chartex" xmlns:cx3="http://schemas.microsoft.com/office/drawing/2016/5/9/chartex" xmlns:cx4="http://schemas.microsoft.com/office/drawing/2016/5/10/chartex" xmlns:cx5="http://schemas.microsoft.com/office/drawing/2016/5/11/chartex" xmlns:cx6="http://schemas.microsoft.com/office/drawing/2016/5/12/chartex" xmlns:cx7="http://schemas.microsoft.com/office/drawing/2016/5/13/chartex" xmlns:cx8="http://schemas.microsoft.com/office/drawing/2016/5/14/chartex" xmlns:mc="http://schemas.openxmlformats.org/markup-compatibility/2006" xmlns:aink="http://schemas.microsoft.com/office/drawing/2016/ink" xmlns:am3d="http://schemas.microsoft.com/office/drawing/2017/model3d" xmlns:o="urn:schemas-microsoft-com:office:office" xmlns:oel="http://schemas.microsoft.com/office/2019/extlst" xmlns:r="http://schemas.openxmlformats.org/officeDocument/2006/relationships" xmlns:m="http://schemas.openxmlformats.org/officeDocument/2006/math" xmlns:v="urn:schemas-microsoft-com:vml" xmlns:wp14="http://schemas.microsoft.com/office/word/2010/wordprocessingDrawing" xmlns:wp="http://schemas.openxmlformats.org/drawingml/2006/wordprocessingDrawing" xmlns:w10="urn:schemas-microsoft-com:office:word" xmlns:w="http://schemas.openxmlformats.org/wordprocessingml/2006/main" xmlns:w14="http://schemas.microsoft.com/office/word/2010/wordml" xmlns:w15="http://schemas.microsoft.com/office/word/2012/wordml" xmlns:w16cex="http://schemas.microsoft.com/office/word/2018/wordml/cex" xmlns:w16cid="http://schemas.microsoft.com/office/word/2016/wordml/cid" xmlns:w16="http://schemas.microsoft.com/office/word/2018/wordml" xmlns:w16sdtdh="http://schemas.microsoft.com/office/word/2020/wordml/sdtdatahash" xmlns:w16se="http://schemas.microsoft.com/office/word/2015/wordml/symex" xmlns:wpg="http://schemas.microsoft.com/office/word/2010/wordprocessingGroup" xmlns:wpi="http://schemas.microsoft.com/office/word/2010/wordprocessingInk" xmlns:wne="http://schemas.microsoft.com/office/word/2006/wordml" xmlns:wps="http://schemas.microsoft.com/office/word/2010/wordprocessingShape" mc:Ignorable="w14 w15 w16se w16cid w16 w16cex w16sdtdh wp14">
   <w:abstractNum w:abstractNumId="0" w15:restartNumberingAfterBreak="0">
+    <w:nsid w:val="10291B27"/>
+    <w:multiLevelType w:val="hybridMultilevel"/>
+    <w:tmpl w:val="CCF0B446"/>
+    <w:lvl w:ilvl="0" w:tplc="1009000F">
+      <w:start w:val="1"/>
+      <w:numFmt w:val="decimal"/>
+      <w:lvlText w:val="%1."/>
+      <w:lvlJc w:val="left"/>
+      <w:pPr>
+        <w:ind w:left="720" w:hanging="360"/>
+      </w:pPr>
+      <w:rPr>
+        <w:rFonts w:hint="default"/>
+      </w:rPr>
+    </w:lvl>
+    <w:lvl w:ilvl="1" w:tplc="10090019" w:tentative="1">
+      <w:start w:val="1"/>
+      <w:numFmt w:val="lowerLetter"/>
+      <w:lvlText w:val="%2."/>
+      <w:lvlJc w:val="left"/>
+      <w:pPr>
+        <w:ind w:left="1440" w:hanging="360"/>
+      </w:pPr>
+    </w:lvl>
+    <w:lvl w:ilvl="2" w:tplc="1009001B" w:tentative="1">
+      <w:start w:val="1"/>
+      <w:numFmt w:val="lowerRoman"/>
+      <w:lvlText w:val="%3."/>
+      <w:lvlJc w:val="right"/>
+      <w:pPr>
+        <w:ind w:left="2160" w:hanging="180"/>
+      </w:pPr>
+    </w:lvl>
+    <w:lvl w:ilvl="3" w:tplc="1009000F" w:tentative="1">
+      <w:start w:val="1"/>
+      <w:numFmt w:val="decimal"/>
+      <w:lvlText w:val="%4."/>
+      <w:lvlJc w:val="left"/>
+      <w:pPr>
+        <w:ind w:left="2880" w:hanging="360"/>
+      </w:pPr>
+    </w:lvl>
+    <w:lvl w:ilvl="4" w:tplc="10090019" w:tentative="1">
+      <w:start w:val="1"/>
+      <w:numFmt w:val="lowerLetter"/>
+      <w:lvlText w:val="%5."/>
+      <w:lvlJc w:val="left"/>
+      <w:pPr>
+        <w:ind w:left="3600" w:hanging="360"/>
+      </w:pPr>
+    </w:lvl>
+    <w:lvl w:ilvl="5" w:tplc="1009001B" w:tentative="1">
+      <w:start w:val="1"/>
+      <w:numFmt w:val="lowerRoman"/>
+      <w:lvlText w:val="%6."/>
+      <w:lvlJc w:val="right"/>
+      <w:pPr>
+        <w:ind w:left="4320" w:hanging="180"/>
+      </w:pPr>
+    </w:lvl>
+    <w:lvl w:ilvl="6" w:tplc="1009000F" w:tentative="1">
+      <w:start w:val="1"/>
+      <w:numFmt w:val="decimal"/>
+      <w:lvlText w:val="%7."/>
+      <w:lvlJc w:val="left"/>
+      <w:pPr>
+        <w:ind w:left="5040" w:hanging="360"/>
+      </w:pPr>
+    </w:lvl>
+    <w:lvl w:ilvl="7" w:tplc="10090019" w:tentative="1">
+      <w:start w:val="1"/>
+      <w:numFmt w:val="lowerLetter"/>
+      <w:lvlText w:val="%8."/>
+      <w:lvlJc w:val="left"/>
+      <w:pPr>
+        <w:ind w:left="5760" w:hanging="360"/>
+      </w:pPr>
+    </w:lvl>
+    <w:lvl w:ilvl="8" w:tplc="1009001B" w:tentative="1">
+      <w:start w:val="1"/>
+      <w:numFmt w:val="lowerRoman"/>
+      <w:lvlText w:val="%9."/>
+      <w:lvlJc w:val="right"/>
+      <w:pPr>
+        <w:ind w:left="6480" w:hanging="180"/>
+      </w:pPr>
+    </w:lvl>
+  </w:abstractNum>
+  <w:abstractNum w:abstractNumId="1" w15:restartNumberingAfterBreak="0">
     <w:nsid w:val="1CD01E54"/>
     <w:multiLevelType w:val="hybridMultilevel"/>
     <w:tmpl w:val="4454A18C"/>
@@ -805,7 +1012,7 @@
       </w:rPr>
     </w:lvl>
   </w:abstractNum>
-  <w:abstractNum w:abstractNumId="1" w15:restartNumberingAfterBreak="0">
+  <w:abstractNum w:abstractNumId="2" w15:restartNumberingAfterBreak="0">
     <w:nsid w:val="2C1E3D95"/>
     <w:multiLevelType w:val="hybridMultilevel"/>
     <w:tmpl w:val="3070BC2E"/>
@@ -894,7 +1101,7 @@
       </w:pPr>
     </w:lvl>
   </w:abstractNum>
-  <w:abstractNum w:abstractNumId="2" w15:restartNumberingAfterBreak="0">
+  <w:abstractNum w:abstractNumId="3" w15:restartNumberingAfterBreak="0">
     <w:nsid w:val="330469E0"/>
     <w:multiLevelType w:val="hybridMultilevel"/>
     <w:tmpl w:val="2FFC36B8"/>
@@ -1007,7 +1214,7 @@
       </w:rPr>
     </w:lvl>
   </w:abstractNum>
-  <w:abstractNum w:abstractNumId="3" w15:restartNumberingAfterBreak="0">
+  <w:abstractNum w:abstractNumId="4" w15:restartNumberingAfterBreak="0">
     <w:nsid w:val="42340EFD"/>
     <w:multiLevelType w:val="hybridMultilevel"/>
     <w:tmpl w:val="44CE2442"/>
@@ -1096,7 +1303,7 @@
       </w:pPr>
     </w:lvl>
   </w:abstractNum>
-  <w:abstractNum w:abstractNumId="4" w15:restartNumberingAfterBreak="0">
+  <w:abstractNum w:abstractNumId="5" w15:restartNumberingAfterBreak="0">
     <w:nsid w:val="5F4A6AB8"/>
     <w:multiLevelType w:val="hybridMultilevel"/>
     <w:tmpl w:val="D4740668"/>
@@ -1209,7 +1416,7 @@
       </w:rPr>
     </w:lvl>
   </w:abstractNum>
-  <w:abstractNum w:abstractNumId="5" w15:restartNumberingAfterBreak="0">
+  <w:abstractNum w:abstractNumId="6" w15:restartNumberingAfterBreak="0">
     <w:nsid w:val="63405771"/>
     <w:multiLevelType w:val="hybridMultilevel"/>
     <w:tmpl w:val="90047A58"/>
@@ -1322,7 +1529,7 @@
       </w:rPr>
     </w:lvl>
   </w:abstractNum>
-  <w:abstractNum w:abstractNumId="6" w15:restartNumberingAfterBreak="0">
+  <w:abstractNum w:abstractNumId="7" w15:restartNumberingAfterBreak="0">
     <w:nsid w:val="6FE9176B"/>
     <w:multiLevelType w:val="hybridMultilevel"/>
     <w:tmpl w:val="55F403B8"/>
@@ -1435,7 +1642,7 @@
       </w:rPr>
     </w:lvl>
   </w:abstractNum>
-  <w:abstractNum w:abstractNumId="7" w15:restartNumberingAfterBreak="0">
+  <w:abstractNum w:abstractNumId="8" w15:restartNumberingAfterBreak="0">
     <w:nsid w:val="77BA73EE"/>
     <w:multiLevelType w:val="hybridMultilevel"/>
     <w:tmpl w:val="47FE5604"/>
@@ -1525,27 +1732,30 @@
     </w:lvl>
   </w:abstractNum>
   <w:num w:numId="1" w16cid:durableId="5985174">
+    <w:abstractNumId w:val="5"/>
+  </w:num>
+  <w:num w:numId="2" w16cid:durableId="760563010">
+    <w:abstractNumId w:val="3"/>
+  </w:num>
+  <w:num w:numId="3" w16cid:durableId="269239576">
+    <w:abstractNumId w:val="7"/>
+  </w:num>
+  <w:num w:numId="4" w16cid:durableId="321323959">
     <w:abstractNumId w:val="4"/>
   </w:num>
-  <w:num w:numId="2" w16cid:durableId="760563010">
+  <w:num w:numId="5" w16cid:durableId="460877864">
     <w:abstractNumId w:val="2"/>
   </w:num>
-  <w:num w:numId="3" w16cid:durableId="269239576">
+  <w:num w:numId="6" w16cid:durableId="196503356">
+    <w:abstractNumId w:val="8"/>
+  </w:num>
+  <w:num w:numId="7" w16cid:durableId="728455259">
     <w:abstractNumId w:val="6"/>
   </w:num>
-  <w:num w:numId="4" w16cid:durableId="321323959">
-    <w:abstractNumId w:val="3"/>
-  </w:num>
-  <w:num w:numId="5" w16cid:durableId="460877864">
+  <w:num w:numId="8" w16cid:durableId="754591857">
     <w:abstractNumId w:val="1"/>
   </w:num>
-  <w:num w:numId="6" w16cid:durableId="196503356">
-    <w:abstractNumId w:val="7"/>
-  </w:num>
-  <w:num w:numId="7" w16cid:durableId="728455259">
-    <w:abstractNumId w:val="5"/>
-  </w:num>
-  <w:num w:numId="8" w16cid:durableId="754591857">
+  <w:num w:numId="9" w16cid:durableId="596251377">
     <w:abstractNumId w:val="0"/>
   </w:num>
 </w:numbering>

--- a/Documentation/manuel_technique.docx
+++ b/Documentation/manuel_technique.docx
@@ -7,10 +7,7 @@
         <w:pStyle w:val="Titre2"/>
       </w:pPr>
       <w:r>
-        <w:t>Procédure d</w:t>
-      </w:r>
-      <w:r>
-        <w:t>’installation</w:t>
+        <w:t>Procédure d’installation</w:t>
       </w:r>
     </w:p>
     <w:p>
@@ -24,6 +21,50 @@
       <w:r>
         <w:t>Placer la manette de la manière voulue près</w:t>
       </w:r>
+      <w:r>
+        <w:t xml:space="preserve"> d’un ordinateur.</w:t>
+      </w:r>
+    </w:p>
+    <w:p>
+      <w:pPr>
+        <w:pStyle w:val="Paragraphedeliste"/>
+        <w:numPr>
+          <w:ilvl w:val="0"/>
+          <w:numId w:val="9"/>
+        </w:numPr>
+      </w:pPr>
+      <w:r>
+        <w:t>Brancher le câble USB de la manette dans l’ordinateur.</w:t>
+      </w:r>
+    </w:p>
+    <w:p>
+      <w:pPr>
+        <w:pStyle w:val="Paragraphedeliste"/>
+        <w:numPr>
+          <w:ilvl w:val="0"/>
+          <w:numId w:val="9"/>
+        </w:numPr>
+      </w:pPr>
+      <w:r>
+        <w:t>La manette est prête à être utilisé avec les paramètres déjà définis.</w:t>
+      </w:r>
+    </w:p>
+    <w:p>
+      <w:pPr>
+        <w:pStyle w:val="Titre2"/>
+      </w:pPr>
+      <w:r>
+        <w:t>Procédure d’opération</w:t>
+      </w:r>
+    </w:p>
+    <w:p>
+      <w:pPr>
+        <w:pStyle w:val="Paragraphedeliste"/>
+        <w:numPr>
+          <w:ilvl w:val="0"/>
+          <w:numId w:val="10"/>
+        </w:numPr>
+      </w:pPr>
     </w:p>
     <w:p>
       <w:pPr>
@@ -90,19 +131,7 @@
           <w:rPr>
             <w:rStyle w:val="Lienhypertexte"/>
           </w:rPr>
-          <w:t>https://github.com</w:t>
-        </w:r>
-        <w:r>
-          <w:rPr>
-            <w:rStyle w:val="Lienhypertexte"/>
-          </w:rPr>
-          <w:t>/</w:t>
-        </w:r>
-        <w:r>
-          <w:rPr>
-            <w:rStyle w:val="Lienhypertexte"/>
-          </w:rPr>
-          <w:t>Savoie13/Manette_Adaptee/blob/main/Programmation/Full_controllerV4/Full_controllerV4.ino</w:t>
+          <w:t>https://github.com/Savoie13/Manette_Adaptee/blob/main/Programmation/Full_controllerV4/Full_controllerV4.ino</w:t>
         </w:r>
       </w:hyperlink>
     </w:p>
@@ -160,7 +189,13 @@
         </w:numPr>
       </w:pPr>
       <w:r>
-        <w:t>Avant de télécharger ce code il faut en télécharger un autre qui servira à mettre des valeurs de base nécessaires au fonctionnement dans l’EEPROM</w:t>
+        <w:t>Avant de télécharger ce code</w:t>
+      </w:r>
+      <w:r>
+        <w:t>,</w:t>
+      </w:r>
+      <w:r>
+        <w:t xml:space="preserve"> il faut en télécharger un autre qui servira à mettre des valeurs de base nécessaires au fonctionnement dans l’EEPROM</w:t>
       </w:r>
       <w:r>
         <w:t xml:space="preserve">. Aller le chercher au : </w:t>
@@ -272,12 +307,25 @@
         </w:numPr>
       </w:pPr>
     </w:p>
-    <w:p/>
     <w:p>
       <w:pPr>
+        <w:rPr>
+          <w:rFonts w:asciiTheme="majorHAnsi" w:eastAsiaTheme="majorEastAsia" w:hAnsiTheme="majorHAnsi" w:cstheme="majorBidi"/>
+          <w:color w:val="2F5496" w:themeColor="accent1" w:themeShade="BF"/>
+          <w:sz w:val="26"/>
+          <w:szCs w:val="26"/>
+        </w:rPr>
+      </w:pPr>
+      <w:r>
+        <w:br w:type="page"/>
+      </w:r>
+    </w:p>
+    <w:p>
+      <w:pPr>
         <w:pStyle w:val="Titre2"/>
       </w:pPr>
       <w:r>
+        <w:lastRenderedPageBreak/>
         <w:t>Liste de matériel et coûts</w:t>
       </w:r>
     </w:p>
@@ -785,7 +833,6 @@
     <w:p/>
     <w:p>
       <w:r>
-        <w:lastRenderedPageBreak/>
         <w:t>Total : $1</w:t>
       </w:r>
       <w:r>
@@ -796,6 +843,54 @@
       </w:r>
       <w:r>
         <w:t>19</w:t>
+      </w:r>
+    </w:p>
+    <w:p/>
+    <w:p>
+      <w:pPr>
+        <w:pStyle w:val="Titre2"/>
+      </w:pPr>
+      <w:r>
+        <w:t>Schéma électrique</w:t>
+      </w:r>
+    </w:p>
+    <w:p>
+      <w:r>
+        <w:drawing>
+          <wp:inline distT="0" distB="0" distL="0" distR="0" wp14:anchorId="029D4524" wp14:editId="2E8487E5">
+            <wp:extent cx="5943600" cy="4055745"/>
+            <wp:effectExtent l="0" t="0" r="0" b="1905"/>
+            <wp:docPr id="1" name="Image 1" descr="Une image contenant diagramme, schématique&#10;&#10;Description générée automatiquement"/>
+            <wp:cNvGraphicFramePr>
+              <a:graphicFrameLocks xmlns:a="http://schemas.openxmlformats.org/drawingml/2006/main" noChangeAspect="1"/>
+            </wp:cNvGraphicFramePr>
+            <a:graphic xmlns:a="http://schemas.openxmlformats.org/drawingml/2006/main">
+              <a:graphicData uri="http://schemas.openxmlformats.org/drawingml/2006/picture">
+                <pic:pic xmlns:pic="http://schemas.openxmlformats.org/drawingml/2006/picture">
+                  <pic:nvPicPr>
+                    <pic:cNvPr id="1" name="Image 1" descr="Une image contenant diagramme, schématique&#10;&#10;Description générée automatiquement"/>
+                    <pic:cNvPicPr/>
+                  </pic:nvPicPr>
+                  <pic:blipFill>
+                    <a:blip r:embed="rId14"/>
+                    <a:stretch>
+                      <a:fillRect/>
+                    </a:stretch>
+                  </pic:blipFill>
+                  <pic:spPr>
+                    <a:xfrm>
+                      <a:off x="0" y="0"/>
+                      <a:ext cx="5943600" cy="4055745"/>
+                    </a:xfrm>
+                    <a:prstGeom prst="rect">
+                      <a:avLst/>
+                    </a:prstGeom>
+                  </pic:spPr>
+                </pic:pic>
+              </a:graphicData>
+            </a:graphic>
+          </wp:inline>
+        </w:drawing>
       </w:r>
     </w:p>
     <w:sectPr>
@@ -811,6 +906,95 @@
 <file path=word/numbering.xml><?xml version="1.0" encoding="utf-8"?>
 <w:numbering xmlns:wpc="http://schemas.microsoft.com/office/word/2010/wordprocessingCanvas" xmlns:cx="http://schemas.microsoft.com/office/drawing/2014/chartex" xmlns:cx1="http://schemas.microsoft.com/office/drawing/2015/9/8/chartex" xmlns:cx2="http://schemas.microsoft.com/office/drawing/2015/10/21/chartex" xmlns:cx3="http://schemas.microsoft.com/office/drawing/2016/5/9/chartex" xmlns:cx4="http://schemas.microsoft.com/office/drawing/2016/5/10/chartex" xmlns:cx5="http://schemas.microsoft.com/office/drawing/2016/5/11/chartex" xmlns:cx6="http://schemas.microsoft.com/office/drawing/2016/5/12/chartex" xmlns:cx7="http://schemas.microsoft.com/office/drawing/2016/5/13/chartex" xmlns:cx8="http://schemas.microsoft.com/office/drawing/2016/5/14/chartex" xmlns:mc="http://schemas.openxmlformats.org/markup-compatibility/2006" xmlns:aink="http://schemas.microsoft.com/office/drawing/2016/ink" xmlns:am3d="http://schemas.microsoft.com/office/drawing/2017/model3d" xmlns:o="urn:schemas-microsoft-com:office:office" xmlns:oel="http://schemas.microsoft.com/office/2019/extlst" xmlns:r="http://schemas.openxmlformats.org/officeDocument/2006/relationships" xmlns:m="http://schemas.openxmlformats.org/officeDocument/2006/math" xmlns:v="urn:schemas-microsoft-com:vml" xmlns:wp14="http://schemas.microsoft.com/office/word/2010/wordprocessingDrawing" xmlns:wp="http://schemas.openxmlformats.org/drawingml/2006/wordprocessingDrawing" xmlns:w10="urn:schemas-microsoft-com:office:word" xmlns:w="http://schemas.openxmlformats.org/wordprocessingml/2006/main" xmlns:w14="http://schemas.microsoft.com/office/word/2010/wordml" xmlns:w15="http://schemas.microsoft.com/office/word/2012/wordml" xmlns:w16cex="http://schemas.microsoft.com/office/word/2018/wordml/cex" xmlns:w16cid="http://schemas.microsoft.com/office/word/2016/wordml/cid" xmlns:w16="http://schemas.microsoft.com/office/word/2018/wordml" xmlns:w16sdtdh="http://schemas.microsoft.com/office/word/2020/wordml/sdtdatahash" xmlns:w16se="http://schemas.microsoft.com/office/word/2015/wordml/symex" xmlns:wpg="http://schemas.microsoft.com/office/word/2010/wordprocessingGroup" xmlns:wpi="http://schemas.microsoft.com/office/word/2010/wordprocessingInk" xmlns:wne="http://schemas.microsoft.com/office/word/2006/wordml" xmlns:wps="http://schemas.microsoft.com/office/word/2010/wordprocessingShape" mc:Ignorable="w14 w15 w16se w16cid w16 w16cex w16sdtdh wp14">
   <w:abstractNum w:abstractNumId="0" w15:restartNumberingAfterBreak="0">
+    <w:nsid w:val="0FA90641"/>
+    <w:multiLevelType w:val="hybridMultilevel"/>
+    <w:tmpl w:val="E5046F8C"/>
+    <w:lvl w:ilvl="0" w:tplc="1009000F">
+      <w:start w:val="1"/>
+      <w:numFmt w:val="decimal"/>
+      <w:lvlText w:val="%1."/>
+      <w:lvlJc w:val="left"/>
+      <w:pPr>
+        <w:ind w:left="720" w:hanging="360"/>
+      </w:pPr>
+      <w:rPr>
+        <w:rFonts w:hint="default"/>
+      </w:rPr>
+    </w:lvl>
+    <w:lvl w:ilvl="1" w:tplc="10090019" w:tentative="1">
+      <w:start w:val="1"/>
+      <w:numFmt w:val="lowerLetter"/>
+      <w:lvlText w:val="%2."/>
+      <w:lvlJc w:val="left"/>
+      <w:pPr>
+        <w:ind w:left="1440" w:hanging="360"/>
+      </w:pPr>
+    </w:lvl>
+    <w:lvl w:ilvl="2" w:tplc="1009001B" w:tentative="1">
+      <w:start w:val="1"/>
+      <w:numFmt w:val="lowerRoman"/>
+      <w:lvlText w:val="%3."/>
+      <w:lvlJc w:val="right"/>
+      <w:pPr>
+        <w:ind w:left="2160" w:hanging="180"/>
+      </w:pPr>
+    </w:lvl>
+    <w:lvl w:ilvl="3" w:tplc="1009000F" w:tentative="1">
+      <w:start w:val="1"/>
+      <w:numFmt w:val="decimal"/>
+      <w:lvlText w:val="%4."/>
+      <w:lvlJc w:val="left"/>
+      <w:pPr>
+        <w:ind w:left="2880" w:hanging="360"/>
+      </w:pPr>
+    </w:lvl>
+    <w:lvl w:ilvl="4" w:tplc="10090019" w:tentative="1">
+      <w:start w:val="1"/>
+      <w:numFmt w:val="lowerLetter"/>
+      <w:lvlText w:val="%5."/>
+      <w:lvlJc w:val="left"/>
+      <w:pPr>
+        <w:ind w:left="3600" w:hanging="360"/>
+      </w:pPr>
+    </w:lvl>
+    <w:lvl w:ilvl="5" w:tplc="1009001B" w:tentative="1">
+      <w:start w:val="1"/>
+      <w:numFmt w:val="lowerRoman"/>
+      <w:lvlText w:val="%6."/>
+      <w:lvlJc w:val="right"/>
+      <w:pPr>
+        <w:ind w:left="4320" w:hanging="180"/>
+      </w:pPr>
+    </w:lvl>
+    <w:lvl w:ilvl="6" w:tplc="1009000F" w:tentative="1">
+      <w:start w:val="1"/>
+      <w:numFmt w:val="decimal"/>
+      <w:lvlText w:val="%7."/>
+      <w:lvlJc w:val="left"/>
+      <w:pPr>
+        <w:ind w:left="5040" w:hanging="360"/>
+      </w:pPr>
+    </w:lvl>
+    <w:lvl w:ilvl="7" w:tplc="10090019" w:tentative="1">
+      <w:start w:val="1"/>
+      <w:numFmt w:val="lowerLetter"/>
+      <w:lvlText w:val="%8."/>
+      <w:lvlJc w:val="left"/>
+      <w:pPr>
+        <w:ind w:left="5760" w:hanging="360"/>
+      </w:pPr>
+    </w:lvl>
+    <w:lvl w:ilvl="8" w:tplc="1009001B" w:tentative="1">
+      <w:start w:val="1"/>
+      <w:numFmt w:val="lowerRoman"/>
+      <w:lvlText w:val="%9."/>
+      <w:lvlJc w:val="right"/>
+      <w:pPr>
+        <w:ind w:left="6480" w:hanging="180"/>
+      </w:pPr>
+    </w:lvl>
+  </w:abstractNum>
+  <w:abstractNum w:abstractNumId="1" w15:restartNumberingAfterBreak="0">
     <w:nsid w:val="10291B27"/>
     <w:multiLevelType w:val="hybridMultilevel"/>
     <w:tmpl w:val="CCF0B446"/>
@@ -899,7 +1083,7 @@
       </w:pPr>
     </w:lvl>
   </w:abstractNum>
-  <w:abstractNum w:abstractNumId="1" w15:restartNumberingAfterBreak="0">
+  <w:abstractNum w:abstractNumId="2" w15:restartNumberingAfterBreak="0">
     <w:nsid w:val="1CD01E54"/>
     <w:multiLevelType w:val="hybridMultilevel"/>
     <w:tmpl w:val="4454A18C"/>
@@ -1012,7 +1196,7 @@
       </w:rPr>
     </w:lvl>
   </w:abstractNum>
-  <w:abstractNum w:abstractNumId="2" w15:restartNumberingAfterBreak="0">
+  <w:abstractNum w:abstractNumId="3" w15:restartNumberingAfterBreak="0">
     <w:nsid w:val="2C1E3D95"/>
     <w:multiLevelType w:val="hybridMultilevel"/>
     <w:tmpl w:val="3070BC2E"/>
@@ -1101,7 +1285,7 @@
       </w:pPr>
     </w:lvl>
   </w:abstractNum>
-  <w:abstractNum w:abstractNumId="3" w15:restartNumberingAfterBreak="0">
+  <w:abstractNum w:abstractNumId="4" w15:restartNumberingAfterBreak="0">
     <w:nsid w:val="330469E0"/>
     <w:multiLevelType w:val="hybridMultilevel"/>
     <w:tmpl w:val="2FFC36B8"/>
@@ -1214,7 +1398,7 @@
       </w:rPr>
     </w:lvl>
   </w:abstractNum>
-  <w:abstractNum w:abstractNumId="4" w15:restartNumberingAfterBreak="0">
+  <w:abstractNum w:abstractNumId="5" w15:restartNumberingAfterBreak="0">
     <w:nsid w:val="42340EFD"/>
     <w:multiLevelType w:val="hybridMultilevel"/>
     <w:tmpl w:val="44CE2442"/>
@@ -1303,7 +1487,7 @@
       </w:pPr>
     </w:lvl>
   </w:abstractNum>
-  <w:abstractNum w:abstractNumId="5" w15:restartNumberingAfterBreak="0">
+  <w:abstractNum w:abstractNumId="6" w15:restartNumberingAfterBreak="0">
     <w:nsid w:val="5F4A6AB8"/>
     <w:multiLevelType w:val="hybridMultilevel"/>
     <w:tmpl w:val="D4740668"/>
@@ -1416,7 +1600,7 @@
       </w:rPr>
     </w:lvl>
   </w:abstractNum>
-  <w:abstractNum w:abstractNumId="6" w15:restartNumberingAfterBreak="0">
+  <w:abstractNum w:abstractNumId="7" w15:restartNumberingAfterBreak="0">
     <w:nsid w:val="63405771"/>
     <w:multiLevelType w:val="hybridMultilevel"/>
     <w:tmpl w:val="90047A58"/>
@@ -1529,7 +1713,7 @@
       </w:rPr>
     </w:lvl>
   </w:abstractNum>
-  <w:abstractNum w:abstractNumId="7" w15:restartNumberingAfterBreak="0">
+  <w:abstractNum w:abstractNumId="8" w15:restartNumberingAfterBreak="0">
     <w:nsid w:val="6FE9176B"/>
     <w:multiLevelType w:val="hybridMultilevel"/>
     <w:tmpl w:val="55F403B8"/>
@@ -1642,7 +1826,7 @@
       </w:rPr>
     </w:lvl>
   </w:abstractNum>
-  <w:abstractNum w:abstractNumId="8" w15:restartNumberingAfterBreak="0">
+  <w:abstractNum w:abstractNumId="9" w15:restartNumberingAfterBreak="0">
     <w:nsid w:val="77BA73EE"/>
     <w:multiLevelType w:val="hybridMultilevel"/>
     <w:tmpl w:val="47FE5604"/>
@@ -1732,30 +1916,33 @@
     </w:lvl>
   </w:abstractNum>
   <w:num w:numId="1" w16cid:durableId="5985174">
+    <w:abstractNumId w:val="6"/>
+  </w:num>
+  <w:num w:numId="2" w16cid:durableId="760563010">
+    <w:abstractNumId w:val="4"/>
+  </w:num>
+  <w:num w:numId="3" w16cid:durableId="269239576">
+    <w:abstractNumId w:val="8"/>
+  </w:num>
+  <w:num w:numId="4" w16cid:durableId="321323959">
     <w:abstractNumId w:val="5"/>
   </w:num>
-  <w:num w:numId="2" w16cid:durableId="760563010">
+  <w:num w:numId="5" w16cid:durableId="460877864">
     <w:abstractNumId w:val="3"/>
   </w:num>
-  <w:num w:numId="3" w16cid:durableId="269239576">
+  <w:num w:numId="6" w16cid:durableId="196503356">
+    <w:abstractNumId w:val="9"/>
+  </w:num>
+  <w:num w:numId="7" w16cid:durableId="728455259">
     <w:abstractNumId w:val="7"/>
   </w:num>
-  <w:num w:numId="4" w16cid:durableId="321323959">
-    <w:abstractNumId w:val="4"/>
-  </w:num>
-  <w:num w:numId="5" w16cid:durableId="460877864">
+  <w:num w:numId="8" w16cid:durableId="754591857">
     <w:abstractNumId w:val="2"/>
   </w:num>
-  <w:num w:numId="6" w16cid:durableId="196503356">
-    <w:abstractNumId w:val="8"/>
-  </w:num>
-  <w:num w:numId="7" w16cid:durableId="728455259">
-    <w:abstractNumId w:val="6"/>
-  </w:num>
-  <w:num w:numId="8" w16cid:durableId="754591857">
+  <w:num w:numId="9" w16cid:durableId="596251377">
     <w:abstractNumId w:val="1"/>
   </w:num>
-  <w:num w:numId="9" w16cid:durableId="596251377">
+  <w:num w:numId="10" w16cid:durableId="882138457">
     <w:abstractNumId w:val="0"/>
   </w:num>
 </w:numbering>
